--- a/E3/E3.docx
+++ b/E3/E3.docx
@@ -112,7 +112,6 @@
         </w:sdtContent>
       </w:sdt>
     </w:p>
-    <w:p/>
     <w:p/>
     <w:bookmarkStart w:id="1" w:name="_Toc158208622" w:displacedByCustomXml="next"/>
     <w:sdt>
@@ -707,10 +706,24 @@
     <w:p/>
     <w:p>
       <w:r>
-        <w:t xml:space="preserve">Les documents ayant servi au recueil d’informations proviennent du site </w:t>
+        <w:t>Les documents ayant servi au recueil d’informations proviennent du site</w:t>
+      </w:r>
+      <w:r>
+        <w:t xml:space="preserve"> </w:t>
       </w:r>
       <w:proofErr w:type="spellStart"/>
       <w:r>
+        <w:t>Cloudflare</w:t>
+      </w:r>
+      <w:proofErr w:type="spellEnd"/>
+      <w:r>
+        <w:t>,</w:t>
+      </w:r>
+      <w:r>
+        <w:t xml:space="preserve"> </w:t>
+      </w:r>
+      <w:proofErr w:type="spellStart"/>
+      <w:r>
         <w:t>Xebia</w:t>
       </w:r>
       <w:proofErr w:type="spellEnd"/>
@@ -740,6 +753,24 @@
     <w:p>
       <w:proofErr w:type="spellStart"/>
       <w:r>
+        <w:t>Cloudflare</w:t>
+      </w:r>
+      <w:proofErr w:type="spellEnd"/>
+      <w:r>
+        <w:t xml:space="preserve"> est une entreprise de </w:t>
+      </w:r>
+      <w:proofErr w:type="spellStart"/>
+      <w:r>
+        <w:t>cyber-sécurité</w:t>
+      </w:r>
+      <w:proofErr w:type="spellEnd"/>
+      <w:r>
+        <w:t xml:space="preserve"> américaine, ils ont une section de vulgarisation des termes relatifs à l'IA sur leur site, ce sont des spécialistes en informatique.</w:t>
+      </w:r>
+    </w:p>
+    <w:p>
+      <w:proofErr w:type="spellStart"/>
+      <w:r>
         <w:t>Xebia</w:t>
       </w:r>
       <w:proofErr w:type="spellEnd"/>
@@ -775,6 +806,33 @@
         <w:t>.</w:t>
       </w:r>
     </w:p>
+    <w:p>
+      <w:r>
+        <w:t>Medium est une plateforme de partage de connaissance, où les gens peuvent voter pour populariser les articles utiles.</w:t>
+      </w:r>
+    </w:p>
+    <w:p>
+      <w:proofErr w:type="spellStart"/>
+      <w:r>
+        <w:t>Towardsai</w:t>
+      </w:r>
+      <w:proofErr w:type="spellEnd"/>
+      <w:r>
+        <w:t xml:space="preserve"> est un site de publication</w:t>
+      </w:r>
+      <w:r>
+        <w:t>s</w:t>
+      </w:r>
+      <w:r>
+        <w:t xml:space="preserve"> relati</w:t>
+      </w:r>
+      <w:r>
+        <w:t>ves</w:t>
+      </w:r>
+      <w:r>
+        <w:t xml:space="preserve"> à l'IA.</w:t>
+      </w:r>
+    </w:p>
     <w:p/>
     <w:p>
       <w:pPr>
@@ -785,12 +843,6 @@
         <w:t>2. Analyse des documents</w:t>
       </w:r>
       <w:bookmarkEnd w:id="3"/>
-    </w:p>
-    <w:p/>
-    <w:p>
-      <w:r>
-        <w:t>Dans cette partie nous verrons les informations pertinentes contenues dans les deux pages.</w:t>
-      </w:r>
     </w:p>
     <w:p/>
     <w:p>
@@ -819,9 +871,24 @@
         <w:rPr>
           <w:lang w:val="en-US"/>
         </w:rPr>
-        <w:t xml:space="preserve"> – How to extract structured data from unstructured text using LLMs</w:t>
+        <w:t xml:space="preserve"> – How to extract structured data from unstructured text using </w:t>
+      </w:r>
+      <w:proofErr w:type="gramStart"/>
+      <w:r>
+        <w:rPr>
+          <w:lang w:val="en-US"/>
+        </w:rPr>
+        <w:t>LLMs</w:t>
       </w:r>
       <w:bookmarkEnd w:id="4"/>
+      <w:proofErr w:type="gramEnd"/>
+    </w:p>
+    <w:p>
+      <w:pPr>
+        <w:rPr>
+          <w:lang w:val="en-US"/>
+        </w:rPr>
+      </w:pPr>
     </w:p>
     <w:p>
       <w:pPr>
@@ -934,6 +1001,7 @@
       <w:r>
         <w:t xml:space="preserve">avec un fichier </w:t>
       </w:r>
+      <w:proofErr w:type="gramStart"/>
       <w:r>
         <w:t>« .</w:t>
       </w:r>
@@ -942,6 +1010,7 @@
         <w:t>yaml</w:t>
       </w:r>
       <w:proofErr w:type="spellEnd"/>
+      <w:proofErr w:type="gramEnd"/>
       <w:r>
         <w:t> »</w:t>
       </w:r>
@@ -982,7 +1051,7 @@
         </w:rPr>
         <w:lastRenderedPageBreak/>
         <w:drawing>
-          <wp:anchor distT="0" distB="0" distL="114300" distR="114300" simplePos="0" relativeHeight="251662336" behindDoc="0" locked="0" layoutInCell="1" allowOverlap="1" wp14:anchorId="56769310" wp14:editId="3412736C">
+          <wp:anchor distT="0" distB="0" distL="114300" distR="114300" simplePos="0" relativeHeight="251662336" behindDoc="0" locked="0" layoutInCell="1" allowOverlap="1" wp14:anchorId="56769310" wp14:editId="1D2EE8DC">
             <wp:simplePos x="0" y="0"/>
             <wp:positionH relativeFrom="margin">
               <wp:align>left</wp:align>
@@ -990,14 +1059,14 @@
             <wp:positionV relativeFrom="paragraph">
               <wp:posOffset>282</wp:posOffset>
             </wp:positionV>
-            <wp:extent cx="5645150" cy="2503170"/>
-            <wp:effectExtent l="0" t="0" r="0" b="0"/>
+            <wp:extent cx="5187950" cy="2299970"/>
+            <wp:effectExtent l="0" t="0" r="0" b="5080"/>
             <wp:wrapThrough wrapText="bothSides">
               <wp:wrapPolygon edited="0">
                 <wp:start x="0" y="0"/>
-                <wp:lineTo x="0" y="21370"/>
-                <wp:lineTo x="21503" y="21370"/>
-                <wp:lineTo x="21503" y="0"/>
+                <wp:lineTo x="0" y="21469"/>
+                <wp:lineTo x="21494" y="21469"/>
+                <wp:lineTo x="21494" y="0"/>
                 <wp:lineTo x="0" y="0"/>
               </wp:wrapPolygon>
             </wp:wrapThrough>
@@ -1027,7 +1096,7 @@
                   <pic:spPr>
                     <a:xfrm>
                       <a:off x="0" y="0"/>
-                      <a:ext cx="5645150" cy="2503170"/>
+                      <a:ext cx="5195118" cy="2303618"/>
                     </a:xfrm>
                     <a:prstGeom prst="rect">
                       <a:avLst/>
@@ -1045,6 +1114,15 @@
           </wp:anchor>
         </w:drawing>
       </w:r>
+    </w:p>
+    <w:p/>
+    <w:p/>
+    <w:p/>
+    <w:p/>
+    <w:p/>
+    <w:p/>
+    <w:p/>
+    <w:p>
       <w:r>
         <w:rPr>
           <w:noProof/>
@@ -1053,22 +1131,23 @@
         <mc:AlternateContent>
           <mc:Choice Requires="wps">
             <w:drawing>
-              <wp:anchor distT="0" distB="0" distL="114300" distR="114300" simplePos="0" relativeHeight="251664384" behindDoc="0" locked="0" layoutInCell="1" allowOverlap="1" wp14:anchorId="05C47FD0" wp14:editId="7185DDD0">
+              <wp:anchor distT="0" distB="0" distL="114300" distR="114300" simplePos="0" relativeHeight="251664384" behindDoc="0" locked="0" layoutInCell="1" allowOverlap="1" wp14:anchorId="05C47FD0" wp14:editId="07D015D1">
                 <wp:simplePos x="0" y="0"/>
-                <wp:positionH relativeFrom="column">
-                  <wp:posOffset>24140</wp:posOffset>
+                <wp:positionH relativeFrom="margin">
+                  <wp:align>center</wp:align>
                 </wp:positionH>
                 <wp:positionV relativeFrom="paragraph">
-                  <wp:posOffset>2744664</wp:posOffset>
+                  <wp:posOffset>165735</wp:posOffset>
                 </wp:positionV>
                 <wp:extent cx="5645150" cy="635"/>
                 <wp:effectExtent l="0" t="0" r="0" b="0"/>
                 <wp:wrapThrough wrapText="bothSides">
                   <wp:wrapPolygon edited="0">
                     <wp:start x="0" y="0"/>
-                    <wp:lineTo x="0" y="21600"/>
-                    <wp:lineTo x="21600" y="21600"/>
-                    <wp:lineTo x="21600" y="0"/>
+                    <wp:lineTo x="0" y="20057"/>
+                    <wp:lineTo x="21503" y="20057"/>
+                    <wp:lineTo x="21503" y="0"/>
+                    <wp:lineTo x="0" y="0"/>
                   </wp:wrapPolygon>
                 </wp:wrapThrough>
                 <wp:docPr id="1" name="Zone de texte 1"/>
@@ -1105,25 +1184,10 @@
                               <w:t xml:space="preserve">Figure </w:t>
                             </w:r>
                             <w:r>
-                              <w:fldChar w:fldCharType="begin"/>
-                            </w:r>
-                            <w:r>
-                              <w:instrText xml:space="preserve"> SEQ Figure \* ARABIC </w:instrText>
-                            </w:r>
-                            <w:r>
-                              <w:fldChar w:fldCharType="separate"/>
-                            </w:r>
-                            <w:r>
-                              <w:rPr>
-                                <w:noProof/>
-                              </w:rPr>
                               <w:t>1</w:t>
                             </w:r>
                             <w:r>
-                              <w:rPr>
-                                <w:noProof/>
-                              </w:rPr>
-                              <w:fldChar w:fldCharType="end"/>
+                              <w:t xml:space="preserve"> </w:t>
                             </w:r>
                             <w:r>
                               <w:t>: Exemple de</w:t>
@@ -1155,7 +1219,7 @@
                 <v:stroke joinstyle="miter"/>
                 <v:path gradientshapeok="t" o:connecttype="rect"/>
               </v:shapetype>
-              <v:shape id="Zone de texte 1" o:spid="_x0000_s1026" type="#_x0000_t202" style="position:absolute;margin-left:1.9pt;margin-top:216.1pt;width:444.5pt;height:.05pt;z-index:251664384;visibility:visible;mso-wrap-style:square;mso-wrap-distance-left:9pt;mso-wrap-distance-top:0;mso-wrap-distance-right:9pt;mso-wrap-distance-bottom:0;mso-position-horizontal:absolute;mso-position-horizontal-relative:text;mso-position-vertical:absolute;mso-position-vertical-relative:text;v-text-anchor:top" o:gfxdata="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" stroked="f">
+              <v:shape id="Zone de texte 1" o:spid="_x0000_s1026" type="#_x0000_t202" style="position:absolute;margin-left:0;margin-top:13.05pt;width:444.5pt;height:.05pt;z-index:251664384;visibility:visible;mso-wrap-style:square;mso-wrap-distance-left:9pt;mso-wrap-distance-top:0;mso-wrap-distance-right:9pt;mso-wrap-distance-bottom:0;mso-position-horizontal:center;mso-position-horizontal-relative:margin;mso-position-vertical:absolute;mso-position-vertical-relative:text;v-text-anchor:top" o:gfxdata="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" stroked="f">
                 <v:textbox style="mso-fit-shape-to-text:t" inset="0,0,0,0">
                   <w:txbxContent>
                     <w:p>
@@ -1169,25 +1233,10 @@
                         <w:t xml:space="preserve">Figure </w:t>
                       </w:r>
                       <w:r>
-                        <w:fldChar w:fldCharType="begin"/>
-                      </w:r>
-                      <w:r>
-                        <w:instrText xml:space="preserve"> SEQ Figure \* ARABIC </w:instrText>
-                      </w:r>
-                      <w:r>
-                        <w:fldChar w:fldCharType="separate"/>
-                      </w:r>
-                      <w:r>
-                        <w:rPr>
-                          <w:noProof/>
-                        </w:rPr>
                         <w:t>1</w:t>
                       </w:r>
                       <w:r>
-                        <w:rPr>
-                          <w:noProof/>
-                        </w:rPr>
-                        <w:fldChar w:fldCharType="end"/>
+                        <w:t xml:space="preserve"> </w:t>
                       </w:r>
                       <w:r>
                         <w:t>: Exemple de</w:t>
@@ -1201,38 +1250,64 @@
                     </w:p>
                   </w:txbxContent>
                 </v:textbox>
-                <w10:wrap type="through"/>
+                <w10:wrap type="through" anchorx="margin"/>
               </v:shape>
             </w:pict>
           </mc:Fallback>
         </mc:AlternateContent>
       </w:r>
-    </w:p>
-    <w:p/>
-    <w:p>
-      <w:r>
-        <w:t xml:space="preserve">On indique au modèle les indications de recherche </w:t>
-      </w:r>
-      <w:r>
-        <w:t>en</w:t>
-      </w:r>
-      <w:r>
-        <w:t xml:space="preserve"> description, et les sorties possibles</w:t>
-      </w:r>
-      <w:r>
-        <w:t xml:space="preserve"> (si on en a)</w:t>
-      </w:r>
-      <w:r>
-        <w:t xml:space="preserve"> dans </w:t>
-      </w:r>
-      <w:r>
-        <w:t>type</w:t>
-      </w:r>
+      <w:r>
+        <w:t xml:space="preserve">On </w:t>
+      </w:r>
+      <w:r>
+        <w:t>peut indiquer</w:t>
+      </w:r>
+      <w:r>
+        <w:t xml:space="preserve"> au modèle les indications de recherche et les sorties possibles</w:t>
+      </w:r>
+      <w:r>
+        <w:t xml:space="preserve"> </w:t>
+      </w:r>
+      <w:r>
+        <w:t xml:space="preserve">pour chaque </w:t>
+      </w:r>
+      <w:proofErr w:type="gramStart"/>
+      <w:r>
+        <w:t>caractéristiques</w:t>
+      </w:r>
+      <w:proofErr w:type="gramEnd"/>
       <w:r>
         <w:t>.</w:t>
       </w:r>
-    </w:p>
-    <w:p/>
+      <w:r>
+        <w:rPr>
+          <w:noProof/>
+        </w:rPr>
+        <w:t xml:space="preserve"> </w:t>
+      </w:r>
+    </w:p>
+    <w:p>
+      <w:r>
+        <w:t xml:space="preserve">La sortie du modèle est validée par un modèle </w:t>
+      </w:r>
+      <w:proofErr w:type="spellStart"/>
+      <w:r>
+        <w:t>pydantic</w:t>
+      </w:r>
+      <w:proofErr w:type="spellEnd"/>
+      <w:r>
+        <w:t>, s</w:t>
+      </w:r>
+      <w:r>
+        <w:t>i on a une erreur, on peut tenter de s’adapter à cette erreur en</w:t>
+      </w:r>
+      <w:r>
+        <w:t xml:space="preserve"> adaptant le prompt</w:t>
+      </w:r>
+      <w:r>
+        <w:t xml:space="preserve">. </w:t>
+      </w:r>
+    </w:p>
     <w:p>
       <w:r>
         <w:rPr>
@@ -1242,25 +1317,26 @@
         <mc:AlternateContent>
           <mc:Choice Requires="wps">
             <w:drawing>
-              <wp:anchor distT="0" distB="0" distL="114300" distR="114300" simplePos="0" relativeHeight="251666432" behindDoc="0" locked="0" layoutInCell="1" allowOverlap="1" wp14:anchorId="386CE6D7" wp14:editId="27D4D94D">
+              <wp:anchor distT="0" distB="0" distL="114300" distR="114300" simplePos="0" relativeHeight="251669504" behindDoc="0" locked="0" layoutInCell="1" allowOverlap="1" wp14:anchorId="502849A1" wp14:editId="7E9B3BEF">
                 <wp:simplePos x="0" y="0"/>
-                <wp:positionH relativeFrom="column">
-                  <wp:posOffset>-177093</wp:posOffset>
+                <wp:positionH relativeFrom="margin">
+                  <wp:align>center</wp:align>
                 </wp:positionH>
                 <wp:positionV relativeFrom="paragraph">
-                  <wp:posOffset>4511056</wp:posOffset>
+                  <wp:posOffset>2452370</wp:posOffset>
                 </wp:positionV>
-                <wp:extent cx="6086475" cy="635"/>
+                <wp:extent cx="5760720" cy="635"/>
                 <wp:effectExtent l="0" t="0" r="0" b="0"/>
                 <wp:wrapThrough wrapText="bothSides">
                   <wp:wrapPolygon edited="0">
                     <wp:start x="0" y="0"/>
-                    <wp:lineTo x="0" y="21600"/>
-                    <wp:lineTo x="21600" y="21600"/>
-                    <wp:lineTo x="21600" y="0"/>
+                    <wp:lineTo x="0" y="20057"/>
+                    <wp:lineTo x="21500" y="20057"/>
+                    <wp:lineTo x="21500" y="0"/>
+                    <wp:lineTo x="0" y="0"/>
                   </wp:wrapPolygon>
                 </wp:wrapThrough>
-                <wp:docPr id="5" name="Zone de texte 5"/>
+                <wp:docPr id="7" name="Zone de texte 7"/>
                 <wp:cNvGraphicFramePr/>
                 <a:graphic xmlns:a="http://schemas.openxmlformats.org/drawingml/2006/main">
                   <a:graphicData uri="http://schemas.microsoft.com/office/word/2010/wordprocessingShape">
@@ -1269,7 +1345,7 @@
                       <wps:spPr>
                         <a:xfrm>
                           <a:off x="0" y="0"/>
-                          <a:ext cx="6086475" cy="635"/>
+                          <a:ext cx="5760720" cy="635"/>
                         </a:xfrm>
                         <a:prstGeom prst="rect">
                           <a:avLst/>
@@ -1294,28 +1370,16 @@
                               <w:t xml:space="preserve">Figure </w:t>
                             </w:r>
                             <w:r>
-                              <w:fldChar w:fldCharType="begin"/>
+                              <w:t xml:space="preserve">2 </w:t>
                             </w:r>
                             <w:r>
-                              <w:instrText xml:space="preserve"> SEQ Figure \* ARABIC </w:instrText>
+                              <w:t xml:space="preserve">: Séparation de la logique modèle </w:t>
                             </w:r>
                             <w:r>
-                              <w:fldChar w:fldCharType="separate"/>
+                              <w:t>d’</w:t>
                             </w:r>
                             <w:r>
-                              <w:rPr>
-                                <w:noProof/>
-                              </w:rPr>
-                              <w:t>3</w:t>
-                            </w:r>
-                            <w:r>
-                              <w:rPr>
-                                <w:noProof/>
-                              </w:rPr>
-                              <w:fldChar w:fldCharType="end"/>
-                            </w:r>
-                            <w:r>
-                              <w:t>: Schéma général de la demande au modèle</w:t>
+                              <w:t>avec les données</w:t>
                             </w:r>
                           </w:p>
                         </w:txbxContent>
@@ -1334,7 +1398,7 @@
           </mc:Choice>
           <mc:Fallback>
             <w:pict>
-              <v:shape w14:anchorId="386CE6D7" id="Zone de texte 5" o:spid="_x0000_s1027" type="#_x0000_t202" style="position:absolute;margin-left:-13.95pt;margin-top:355.2pt;width:479.25pt;height:.05pt;z-index:251666432;visibility:visible;mso-wrap-style:square;mso-wrap-distance-left:9pt;mso-wrap-distance-top:0;mso-wrap-distance-right:9pt;mso-wrap-distance-bottom:0;mso-position-horizontal:absolute;mso-position-horizontal-relative:text;mso-position-vertical:absolute;mso-position-vertical-relative:text;v-text-anchor:top" o:gfxdata="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" stroked="f">
+              <v:shape w14:anchorId="502849A1" id="Zone de texte 7" o:spid="_x0000_s1027" type="#_x0000_t202" style="position:absolute;margin-left:0;margin-top:193.1pt;width:453.6pt;height:.05pt;z-index:251669504;visibility:visible;mso-wrap-style:square;mso-wrap-distance-left:9pt;mso-wrap-distance-top:0;mso-wrap-distance-right:9pt;mso-wrap-distance-bottom:0;mso-position-horizontal:center;mso-position-horizontal-relative:margin;mso-position-vertical:absolute;mso-position-vertical-relative:text;v-text-anchor:top" o:gfxdata="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" stroked="f">
                 <v:textbox style="mso-fit-shape-to-text:t" inset="0,0,0,0">
                   <w:txbxContent>
                     <w:p>
@@ -1348,175 +1412,26 @@
                         <w:t xml:space="preserve">Figure </w:t>
                       </w:r>
                       <w:r>
-                        <w:fldChar w:fldCharType="begin"/>
+                        <w:t xml:space="preserve">2 </w:t>
                       </w:r>
                       <w:r>
-                        <w:instrText xml:space="preserve"> SEQ Figure \* ARABIC </w:instrText>
+                        <w:t xml:space="preserve">: Séparation de la logique modèle </w:t>
                       </w:r>
                       <w:r>
-                        <w:fldChar w:fldCharType="separate"/>
+                        <w:t>d’</w:t>
                       </w:r>
                       <w:r>
-                        <w:rPr>
-                          <w:noProof/>
-                        </w:rPr>
-                        <w:t>3</w:t>
-                      </w:r>
-                      <w:r>
-                        <w:rPr>
-                          <w:noProof/>
-                        </w:rPr>
-                        <w:fldChar w:fldCharType="end"/>
-                      </w:r>
-                      <w:r>
-                        <w:t>: Schéma général de la demande au modèle</w:t>
+                        <w:t>avec les données</w:t>
                       </w:r>
                     </w:p>
                   </w:txbxContent>
                 </v:textbox>
-                <w10:wrap type="through"/>
+                <w10:wrap type="through" anchorx="margin"/>
               </v:shape>
             </w:pict>
           </mc:Fallback>
         </mc:AlternateContent>
       </w:r>
-      <w:r>
-        <w:rPr>
-          <w:noProof/>
-          <w:lang w:eastAsia="fr-FR"/>
-        </w:rPr>
-        <w:drawing>
-          <wp:anchor distT="0" distB="0" distL="114300" distR="114300" simplePos="0" relativeHeight="251661312" behindDoc="0" locked="0" layoutInCell="1" allowOverlap="1" wp14:anchorId="78875708" wp14:editId="1F2242F9">
-            <wp:simplePos x="0" y="0"/>
-            <wp:positionH relativeFrom="margin">
-              <wp:posOffset>-179705</wp:posOffset>
-            </wp:positionH>
-            <wp:positionV relativeFrom="paragraph">
-              <wp:posOffset>616</wp:posOffset>
-            </wp:positionV>
-            <wp:extent cx="6169660" cy="3980218"/>
-            <wp:effectExtent l="0" t="0" r="2540" b="1270"/>
-            <wp:wrapThrough wrapText="bothSides">
-              <wp:wrapPolygon edited="0">
-                <wp:start x="0" y="0"/>
-                <wp:lineTo x="0" y="21504"/>
-                <wp:lineTo x="21542" y="21504"/>
-                <wp:lineTo x="21542" y="0"/>
-                <wp:lineTo x="0" y="0"/>
-              </wp:wrapPolygon>
-            </wp:wrapThrough>
-            <wp:docPr id="2" name="Image 2"/>
-            <wp:cNvGraphicFramePr>
-              <a:graphicFrameLocks xmlns:a="http://schemas.openxmlformats.org/drawingml/2006/main" noChangeAspect="1"/>
-            </wp:cNvGraphicFramePr>
-            <a:graphic xmlns:a="http://schemas.openxmlformats.org/drawingml/2006/main">
-              <a:graphicData uri="http://schemas.openxmlformats.org/drawingml/2006/picture">
-                <pic:pic xmlns:pic="http://schemas.openxmlformats.org/drawingml/2006/picture">
-                  <pic:nvPicPr>
-                    <pic:cNvPr id="1" name=""/>
-                    <pic:cNvPicPr/>
-                  </pic:nvPicPr>
-                  <pic:blipFill>
-                    <a:blip r:embed="rId9">
-                      <a:extLst>
-                        <a:ext uri="{28A0092B-C50C-407E-A947-70E740481C1C}">
-                          <a14:useLocalDpi xmlns:a14="http://schemas.microsoft.com/office/drawing/2010/main" val="0"/>
-                        </a:ext>
-                      </a:extLst>
-                    </a:blip>
-                    <a:stretch>
-                      <a:fillRect/>
-                    </a:stretch>
-                  </pic:blipFill>
-                  <pic:spPr>
-                    <a:xfrm>
-                      <a:off x="0" y="0"/>
-                      <a:ext cx="6170125" cy="3980518"/>
-                    </a:xfrm>
-                    <a:prstGeom prst="rect">
-                      <a:avLst/>
-                    </a:prstGeom>
-                  </pic:spPr>
-                </pic:pic>
-              </a:graphicData>
-            </a:graphic>
-            <wp14:sizeRelH relativeFrom="page">
-              <wp14:pctWidth>0</wp14:pctWidth>
-            </wp14:sizeRelH>
-            <wp14:sizeRelV relativeFrom="page">
-              <wp14:pctHeight>0</wp14:pctHeight>
-            </wp14:sizeRelV>
-          </wp:anchor>
-        </w:drawing>
-      </w:r>
-      <w:r>
-        <w:rPr>
-          <w:noProof/>
-        </w:rPr>
-        <w:t xml:space="preserve"> </w:t>
-      </w:r>
-    </w:p>
-    <w:p>
-      <w:r>
-        <w:lastRenderedPageBreak/>
-        <w:t>On voit sur la figure 3, que l’on forme un prompt, à l’aide de :</w:t>
-      </w:r>
-    </w:p>
-    <w:p>
-      <w:pPr>
-        <w:pStyle w:val="Paragraphedeliste"/>
-        <w:numPr>
-          <w:ilvl w:val="0"/>
-          <w:numId w:val="2"/>
-        </w:numPr>
-      </w:pPr>
-      <w:r>
-        <w:t>Instructions de formatage</w:t>
-      </w:r>
-    </w:p>
-    <w:p>
-      <w:pPr>
-        <w:pStyle w:val="Paragraphedeliste"/>
-        <w:numPr>
-          <w:ilvl w:val="0"/>
-          <w:numId w:val="2"/>
-        </w:numPr>
-      </w:pPr>
-      <w:r>
-        <w:t>Instructions générales</w:t>
-      </w:r>
-    </w:p>
-    <w:p>
-      <w:pPr>
-        <w:pStyle w:val="Paragraphedeliste"/>
-        <w:numPr>
-          <w:ilvl w:val="0"/>
-          <w:numId w:val="2"/>
-        </w:numPr>
-      </w:pPr>
-      <w:r>
-        <w:t>Information d’entrée</w:t>
-      </w:r>
-    </w:p>
-    <w:p>
-      <w:r>
-        <w:t xml:space="preserve">On fournit ce prompt au modèle. Cela nous donne une sortie, qui est validée par le modèle </w:t>
-      </w:r>
-      <w:proofErr w:type="spellStart"/>
-      <w:r>
-        <w:t>pydantic</w:t>
-      </w:r>
-      <w:proofErr w:type="spellEnd"/>
-      <w:r>
-        <w:t xml:space="preserve">. </w:t>
-      </w:r>
-    </w:p>
-    <w:p>
-      <w:r>
-        <w:t xml:space="preserve">Si on a une erreur, on peut tenter de s’adapter à cette erreur en itérant (automatiquement en donnant l’erreur ?) ou en adaptant le prompt. </w:t>
-      </w:r>
-    </w:p>
-    <w:p>
       <w:r>
         <w:rPr>
           <w:noProof/>
@@ -1554,7 +1469,7 @@
                     <pic:cNvPicPr/>
                   </pic:nvPicPr>
                   <pic:blipFill>
-                    <a:blip r:embed="rId10">
+                    <a:blip r:embed="rId9">
                       <a:extLst>
                         <a:ext uri="{28A0092B-C50C-407E-A947-70E740481C1C}">
                           <a14:useLocalDpi xmlns:a14="http://schemas.microsoft.com/office/drawing/2010/main" val="0"/>
@@ -1589,212 +1504,50 @@
     </w:p>
     <w:p/>
     <w:p>
-      <w:r>
-        <w:rPr>
-          <w:noProof/>
-          <w:lang w:eastAsia="fr-FR"/>
-        </w:rPr>
-        <mc:AlternateContent>
-          <mc:Choice Requires="wps">
-            <w:drawing>
-              <wp:anchor distT="0" distB="0" distL="114300" distR="114300" simplePos="0" relativeHeight="251669504" behindDoc="0" locked="0" layoutInCell="1" allowOverlap="1" wp14:anchorId="502849A1" wp14:editId="02B9F803">
-                <wp:simplePos x="0" y="0"/>
-                <wp:positionH relativeFrom="column">
-                  <wp:posOffset>-238776</wp:posOffset>
-                </wp:positionH>
-                <wp:positionV relativeFrom="paragraph">
-                  <wp:posOffset>183845</wp:posOffset>
-                </wp:positionV>
-                <wp:extent cx="5760720" cy="635"/>
-                <wp:effectExtent l="0" t="0" r="0" b="0"/>
-                <wp:wrapThrough wrapText="bothSides">
-                  <wp:wrapPolygon edited="0">
-                    <wp:start x="0" y="0"/>
-                    <wp:lineTo x="0" y="21600"/>
-                    <wp:lineTo x="21600" y="21600"/>
-                    <wp:lineTo x="21600" y="0"/>
-                  </wp:wrapPolygon>
-                </wp:wrapThrough>
-                <wp:docPr id="7" name="Zone de texte 7"/>
-                <wp:cNvGraphicFramePr/>
-                <a:graphic xmlns:a="http://schemas.openxmlformats.org/drawingml/2006/main">
-                  <a:graphicData uri="http://schemas.microsoft.com/office/word/2010/wordprocessingShape">
-                    <wps:wsp>
-                      <wps:cNvSpPr txBox="1"/>
-                      <wps:spPr>
-                        <a:xfrm>
-                          <a:off x="0" y="0"/>
-                          <a:ext cx="5760720" cy="635"/>
-                        </a:xfrm>
-                        <a:prstGeom prst="rect">
-                          <a:avLst/>
-                        </a:prstGeom>
-                        <a:solidFill>
-                          <a:prstClr val="white"/>
-                        </a:solidFill>
-                        <a:ln>
-                          <a:noFill/>
-                        </a:ln>
-                      </wps:spPr>
-                      <wps:txbx>
-                        <w:txbxContent>
-                          <w:p>
-                            <w:pPr>
-                              <w:pStyle w:val="Lgende"/>
-                              <w:rPr>
-                                <w:noProof/>
-                              </w:rPr>
-                            </w:pPr>
-                            <w:r>
-                              <w:t xml:space="preserve">Figure </w:t>
-                            </w:r>
-                            <w:r>
-                              <w:fldChar w:fldCharType="begin"/>
-                            </w:r>
-                            <w:r>
-                              <w:instrText xml:space="preserve"> SEQ Figure \* ARABIC </w:instrText>
-                            </w:r>
-                            <w:r>
-                              <w:fldChar w:fldCharType="separate"/>
-                            </w:r>
-                            <w:r>
-                              <w:rPr>
-                                <w:noProof/>
-                              </w:rPr>
-                              <w:t>2</w:t>
-                            </w:r>
-                            <w:r>
-                              <w:rPr>
-                                <w:noProof/>
-                              </w:rPr>
-                              <w:fldChar w:fldCharType="end"/>
-                            </w:r>
-                            <w:r>
-                              <w:t xml:space="preserve">: Séparation de la logique modèle </w:t>
-                            </w:r>
-                            <w:r>
-                              <w:t>d’</w:t>
-                            </w:r>
-                            <w:r>
-                              <w:t>avec les données</w:t>
-                            </w:r>
-                          </w:p>
-                        </w:txbxContent>
-                      </wps:txbx>
-                      <wps:bodyPr rot="0" spcFirstLastPara="0" vertOverflow="overflow" horzOverflow="overflow" vert="horz" wrap="square" lIns="0" tIns="0" rIns="0" bIns="0" numCol="1" spcCol="0" rtlCol="0" fromWordArt="0" anchor="t" anchorCtr="0" forceAA="0" compatLnSpc="1">
-                        <a:prstTxWarp prst="textNoShape">
-                          <a:avLst/>
-                        </a:prstTxWarp>
-                        <a:spAutoFit/>
-                      </wps:bodyPr>
-                    </wps:wsp>
-                  </a:graphicData>
-                </a:graphic>
-              </wp:anchor>
-            </w:drawing>
-          </mc:Choice>
-          <mc:Fallback>
-            <w:pict>
-              <v:shape w14:anchorId="502849A1" id="Zone de texte 7" o:spid="_x0000_s1028" type="#_x0000_t202" style="position:absolute;margin-left:-18.8pt;margin-top:14.5pt;width:453.6pt;height:.05pt;z-index:251669504;visibility:visible;mso-wrap-style:square;mso-wrap-distance-left:9pt;mso-wrap-distance-top:0;mso-wrap-distance-right:9pt;mso-wrap-distance-bottom:0;mso-position-horizontal:absolute;mso-position-horizontal-relative:text;mso-position-vertical:absolute;mso-position-vertical-relative:text;v-text-anchor:top" o:gfxdata="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" stroked="f">
-                <v:textbox style="mso-fit-shape-to-text:t" inset="0,0,0,0">
-                  <w:txbxContent>
-                    <w:p>
-                      <w:pPr>
-                        <w:pStyle w:val="Lgende"/>
-                        <w:rPr>
-                          <w:noProof/>
-                        </w:rPr>
-                      </w:pPr>
-                      <w:r>
-                        <w:t xml:space="preserve">Figure </w:t>
-                      </w:r>
-                      <w:r>
-                        <w:fldChar w:fldCharType="begin"/>
-                      </w:r>
-                      <w:r>
-                        <w:instrText xml:space="preserve"> SEQ Figure \* ARABIC </w:instrText>
-                      </w:r>
-                      <w:r>
-                        <w:fldChar w:fldCharType="separate"/>
-                      </w:r>
-                      <w:r>
-                        <w:rPr>
-                          <w:noProof/>
-                        </w:rPr>
-                        <w:t>2</w:t>
-                      </w:r>
-                      <w:r>
-                        <w:rPr>
-                          <w:noProof/>
-                        </w:rPr>
-                        <w:fldChar w:fldCharType="end"/>
-                      </w:r>
-                      <w:r>
-                        <w:t xml:space="preserve">: Séparation de la logique modèle </w:t>
-                      </w:r>
-                      <w:r>
-                        <w:t>d’</w:t>
-                      </w:r>
-                      <w:r>
-                        <w:t>avec les données</w:t>
-                      </w:r>
-                    </w:p>
-                  </w:txbxContent>
-                </v:textbox>
-                <w10:wrap type="through"/>
-              </v:shape>
-            </w:pict>
-          </mc:Fallback>
-        </mc:AlternateContent>
-      </w:r>
+      <w:pPr>
+        <w:pStyle w:val="Titre2"/>
+      </w:pPr>
+      <w:bookmarkStart w:id="5" w:name="_Toc158208626"/>
+      <w:r>
+        <w:t xml:space="preserve">2.2 </w:t>
+      </w:r>
+      <w:proofErr w:type="spellStart"/>
+      <w:r>
+        <w:t>Langchain</w:t>
+      </w:r>
+      <w:proofErr w:type="spellEnd"/>
+      <w:r>
+        <w:t xml:space="preserve"> – Use cases </w:t>
+      </w:r>
+      <w:r>
+        <w:t>:</w:t>
+      </w:r>
+      <w:r>
+        <w:t xml:space="preserve"> Extraction</w:t>
+      </w:r>
+      <w:bookmarkEnd w:id="5"/>
     </w:p>
     <w:p/>
     <w:p>
-      <w:r>
-        <w:t xml:space="preserve">La dernière étape consiste à segmenter la logique modèle pour le rendre </w:t>
-      </w:r>
-      <w:r>
-        <w:t xml:space="preserve">facilement </w:t>
-      </w:r>
-      <w:r>
-        <w:t>utilisable.</w:t>
-      </w:r>
-    </w:p>
-    <w:p/>
-    <w:p>
-      <w:pPr>
-        <w:pStyle w:val="Titre2"/>
-      </w:pPr>
-      <w:bookmarkStart w:id="5" w:name="_Toc158208626"/>
-      <w:r>
-        <w:t xml:space="preserve">2.2 </w:t>
+      <w:pPr>
+        <w:spacing w:line="480" w:lineRule="auto"/>
+      </w:pPr>
+      <w:r>
+        <w:t>Il y a deux types</w:t>
+      </w:r>
+      <w:r>
+        <w:t xml:space="preserve"> d’approches </w:t>
+      </w:r>
+      <w:r>
+        <w:t xml:space="preserve">pour extraire des données en utilisant les </w:t>
       </w:r>
       <w:proofErr w:type="spellStart"/>
       <w:r>
-        <w:t>Langchain</w:t>
+        <w:t>LLMs</w:t>
       </w:r>
       <w:proofErr w:type="spellEnd"/>
       <w:r>
-        <w:t xml:space="preserve"> – Use cases </w:t>
-      </w:r>
-      <w:r>
-        <w:t>–</w:t>
-      </w:r>
-      <w:r>
-        <w:t xml:space="preserve"> Extraction</w:t>
-      </w:r>
-      <w:bookmarkEnd w:id="5"/>
-    </w:p>
-    <w:p/>
-    <w:p>
-      <w:pPr>
-        <w:spacing w:line="480" w:lineRule="auto"/>
-      </w:pPr>
-      <w:r>
-        <w:t>Il y a deux types</w:t>
-      </w:r>
-      <w:r>
-        <w:t xml:space="preserve"> d’approches pour ce problème :</w:t>
+        <w:t> :</w:t>
       </w:r>
     </w:p>
     <w:p>
@@ -1871,13 +1624,10 @@
         <w:t xml:space="preserve">: </w:t>
       </w:r>
       <w:r>
-        <w:t>Classes de structuration de sorties des LLM</w:t>
-      </w:r>
-      <w:r>
-        <w:t xml:space="preserve"> (</w:t>
-      </w:r>
-      <w:r>
-        <w:t xml:space="preserve">ex </w:t>
+        <w:t xml:space="preserve">On définit soit même les fonctions d'extraction </w:t>
+      </w:r>
+      <w:r>
+        <w:t>(</w:t>
       </w:r>
       <w:proofErr w:type="spellStart"/>
       <w:r>
@@ -1951,28 +1701,10 @@
                               </w:rPr>
                             </w:pPr>
                             <w:r>
-                              <w:t xml:space="preserve">Figure </w:t>
+                              <w:t>Figure</w:t>
                             </w:r>
                             <w:r>
-                              <w:fldChar w:fldCharType="begin"/>
-                            </w:r>
-                            <w:r>
-                              <w:instrText xml:space="preserve"> SEQ Figure \* ARABIC </w:instrText>
-                            </w:r>
-                            <w:r>
-                              <w:fldChar w:fldCharType="separate"/>
-                            </w:r>
-                            <w:r>
-                              <w:rPr>
-                                <w:noProof/>
-                              </w:rPr>
-                              <w:t>4</w:t>
-                            </w:r>
-                            <w:r>
-                              <w:rPr>
-                                <w:noProof/>
-                              </w:rPr>
-                              <w:fldChar w:fldCharType="end"/>
+                              <w:t xml:space="preserve"> 3 </w:t>
                             </w:r>
                             <w:r>
                               <w:t xml:space="preserve">: Demande de </w:t>
@@ -2002,7 +1734,7 @@
           </mc:Choice>
           <mc:Fallback>
             <w:pict>
-              <v:shape w14:anchorId="12562CC3" id="Zone de texte 9" o:spid="_x0000_s1029" type="#_x0000_t202" style="position:absolute;margin-left:-17.1pt;margin-top:540.65pt;width:453.6pt;height:.05pt;z-index:251672576;visibility:visible;mso-wrap-style:square;mso-wrap-distance-left:9pt;mso-wrap-distance-top:0;mso-wrap-distance-right:9pt;mso-wrap-distance-bottom:0;mso-position-horizontal:absolute;mso-position-horizontal-relative:margin;mso-position-vertical:absolute;mso-position-vertical-relative:text;v-text-anchor:top" o:gfxdata="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" stroked="f">
+              <v:shape w14:anchorId="12562CC3" id="Zone de texte 9" o:spid="_x0000_s1028" type="#_x0000_t202" style="position:absolute;margin-left:-17.1pt;margin-top:540.65pt;width:453.6pt;height:.05pt;z-index:251672576;visibility:visible;mso-wrap-style:square;mso-wrap-distance-left:9pt;mso-wrap-distance-top:0;mso-wrap-distance-right:9pt;mso-wrap-distance-bottom:0;mso-position-horizontal:absolute;mso-position-horizontal-relative:margin;mso-position-vertical:absolute;mso-position-vertical-relative:text;v-text-anchor:top" o:gfxdata="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" stroked="f">
                 <v:textbox style="mso-fit-shape-to-text:t" inset="0,0,0,0">
                   <w:txbxContent>
                     <w:p>
@@ -2013,28 +1745,10 @@
                         </w:rPr>
                       </w:pPr>
                       <w:r>
-                        <w:t xml:space="preserve">Figure </w:t>
+                        <w:t>Figure</w:t>
                       </w:r>
                       <w:r>
-                        <w:fldChar w:fldCharType="begin"/>
-                      </w:r>
-                      <w:r>
-                        <w:instrText xml:space="preserve"> SEQ Figure \* ARABIC </w:instrText>
-                      </w:r>
-                      <w:r>
-                        <w:fldChar w:fldCharType="separate"/>
-                      </w:r>
-                      <w:r>
-                        <w:rPr>
-                          <w:noProof/>
-                        </w:rPr>
-                        <w:t>4</w:t>
-                      </w:r>
-                      <w:r>
-                        <w:rPr>
-                          <w:noProof/>
-                        </w:rPr>
-                        <w:fldChar w:fldCharType="end"/>
+                        <w:t xml:space="preserve"> 3 </w:t>
                       </w:r>
                       <w:r>
                         <w:t xml:space="preserve">: Demande de </w:t>
@@ -2093,7 +1807,7 @@
                     <pic:cNvPicPr/>
                   </pic:nvPicPr>
                   <pic:blipFill>
-                    <a:blip r:embed="rId11">
+                    <a:blip r:embed="rId10">
                       <a:extLst>
                         <a:ext uri="{28A0092B-C50C-407E-A947-70E740481C1C}">
                           <a14:useLocalDpi xmlns:a14="http://schemas.microsoft.com/office/drawing/2010/main" val="0"/>
@@ -2134,7 +1848,13 @@
       </w:r>
       <w:proofErr w:type="spellEnd"/>
       <w:r>
-        <w:t xml:space="preserve"> qui nous intéresse, voici un exemple</w:t>
+        <w:t xml:space="preserve"> qui nous intéresse</w:t>
+      </w:r>
+      <w:r>
+        <w:t xml:space="preserve"> car personnalisable</w:t>
+      </w:r>
+      <w:r>
+        <w:t>, voici un exemple</w:t>
       </w:r>
       <w:r>
         <w:t xml:space="preserve"> </w:t>
@@ -2158,30 +1878,11 @@
       </w:r>
     </w:p>
     <w:p>
-      <w:pPr>
-        <w:spacing w:line="360" w:lineRule="auto"/>
-      </w:pPr>
-      <w:r>
-        <w:t>Sur la figure 4</w:t>
-      </w:r>
-      <w:r>
-        <w:t>,</w:t>
-      </w:r>
-      <w:r>
-        <w:t xml:space="preserve"> on remarque :</w:t>
-      </w:r>
-    </w:p>
-    <w:p>
-      <w:pPr>
-        <w:pStyle w:val="Paragraphedeliste"/>
-        <w:numPr>
-          <w:ilvl w:val="0"/>
-          <w:numId w:val="2"/>
-        </w:numPr>
-        <w:spacing w:after="0" w:line="240" w:lineRule="auto"/>
-      </w:pPr>
-      <w:r>
-        <w:t xml:space="preserve">Utilisation la classe </w:t>
+      <w:r>
+        <w:t>L</w:t>
+      </w:r>
+      <w:r>
+        <w:t xml:space="preserve">a classe </w:t>
       </w:r>
       <w:proofErr w:type="spellStart"/>
       <w:r>
@@ -2200,154 +1901,184 @@
       </w:r>
       <w:proofErr w:type="spellEnd"/>
       <w:r>
-        <w:t xml:space="preserve">) dans une imbrication de classes </w:t>
-      </w:r>
-      <w:r>
-        <w:t>pour définir les attentes</w:t>
+        <w:t>)</w:t>
+      </w:r>
+      <w:r>
+        <w:t xml:space="preserve"> est utilisée p</w:t>
+      </w:r>
+      <w:r>
+        <w:t>our définir les attentes</w:t>
       </w:r>
       <w:r>
         <w:t xml:space="preserve"> de sorties</w:t>
       </w:r>
       <w:r>
-        <w:t xml:space="preserve">. Création d’un objet </w:t>
-      </w:r>
-      <w:r>
-        <w:t>« </w:t>
+        <w:t xml:space="preserve">. </w:t>
+      </w:r>
+    </w:p>
+    <w:p>
+      <w:r>
+        <w:t>Dans le modèle de prompt</w:t>
+      </w:r>
+      <w:r>
+        <w:t xml:space="preserve"> (</w:t>
       </w:r>
       <w:proofErr w:type="spellStart"/>
       <w:r>
+        <w:t>langchain</w:t>
+      </w:r>
+      <w:proofErr w:type="spellEnd"/>
+      <w:r>
+        <w:t>)</w:t>
+      </w:r>
+      <w:r>
+        <w:t xml:space="preserve">, définition d’un prompt général contenant toutes les informations, </w:t>
+      </w:r>
+      <w:r>
+        <w:t>avec la variable d'entrée dans l'argument "</w:t>
+      </w:r>
+      <w:proofErr w:type="spellStart"/>
+      <w:r>
+        <w:t>input_data</w:t>
+      </w:r>
+      <w:r>
+        <w:t>"</w:t>
+      </w:r>
+      <w:r>
+        <w:t>.</w:t>
+      </w:r>
+      <w:proofErr w:type="spellEnd"/>
+    </w:p>
+    <w:p>
+      <w:r>
+        <w:t>Chargement du modèle, r</w:t>
+      </w:r>
+      <w:r>
+        <w:t xml:space="preserve">un du modèle avec le prompt, segmentation de la sortie avec le </w:t>
+      </w:r>
+      <w:proofErr w:type="spellStart"/>
+      <w:r>
         <w:t>parser</w:t>
       </w:r>
       <w:proofErr w:type="spellEnd"/>
       <w:r>
-        <w:t> » contenant ces informations</w:t>
+        <w:t xml:space="preserve"> d'entrée</w:t>
       </w:r>
       <w:r>
         <w:t>.</w:t>
       </w:r>
     </w:p>
-    <w:p>
-      <w:pPr>
-        <w:pStyle w:val="Paragraphedeliste"/>
-        <w:numPr>
-          <w:ilvl w:val="0"/>
-          <w:numId w:val="2"/>
-        </w:numPr>
-        <w:spacing w:before="240" w:line="240" w:lineRule="auto"/>
-        <w:contextualSpacing w:val="0"/>
-      </w:pPr>
-      <w:r>
-        <w:t>Dans le modèle de prompt</w:t>
-      </w:r>
-      <w:r>
-        <w:t xml:space="preserve"> (</w:t>
+    <w:p/>
+    <w:p>
+      <w:pPr>
+        <w:pStyle w:val="Titre2"/>
+      </w:pPr>
+      <w:r>
+        <w:lastRenderedPageBreak/>
+        <w:t xml:space="preserve">2.3 Medium - </w:t>
       </w:r>
       <w:proofErr w:type="spellStart"/>
       <w:r>
-        <w:t>langchain</w:t>
+        <w:t>Harness</w:t>
       </w:r>
       <w:proofErr w:type="spellEnd"/>
       <w:r>
-        <w:t>)</w:t>
-      </w:r>
-      <w:r>
-        <w:t xml:space="preserve">, définition d’un prompt général contenant toutes les informations, </w:t>
-      </w:r>
-      <w:r>
-        <w:t xml:space="preserve">les informations sont également </w:t>
+        <w:t xml:space="preserve"> The Power of </w:t>
       </w:r>
       <w:proofErr w:type="spellStart"/>
       <w:r>
-        <w:t>décomp</w:t>
-      </w:r>
-      <w:r>
-        <w:t>ées</w:t>
+        <w:t>LLMs</w:t>
       </w:r>
       <w:proofErr w:type="spellEnd"/>
       <w:r>
         <w:t xml:space="preserve"> </w:t>
       </w:r>
       <w:r>
-        <w:t xml:space="preserve">par types </w:t>
-      </w:r>
-      <w:r>
-        <w:t>dans les entrées (</w:t>
+        <w:t xml:space="preserve">: How to </w:t>
       </w:r>
       <w:proofErr w:type="spellStart"/>
       <w:r>
-        <w:t>input_data</w:t>
+        <w:t>extract</w:t>
       </w:r>
       <w:proofErr w:type="spellEnd"/>
       <w:r>
-        <w:t xml:space="preserve">, </w:t>
+        <w:t xml:space="preserve"> data </w:t>
       </w:r>
       <w:proofErr w:type="spellStart"/>
       <w:r>
-        <w:t>format_instructions</w:t>
+        <w:t>from</w:t>
       </w:r>
       <w:proofErr w:type="spellEnd"/>
       <w:r>
-        <w:t xml:space="preserve">, </w:t>
+        <w:t xml:space="preserve"> </w:t>
       </w:r>
       <w:proofErr w:type="spellStart"/>
       <w:r>
-        <w:t>template</w:t>
+        <w:t>legacy</w:t>
       </w:r>
       <w:proofErr w:type="spellEnd"/>
       <w:r>
-        <w:t>).</w:t>
-      </w:r>
-    </w:p>
-    <w:p>
-      <w:pPr>
-        <w:pStyle w:val="Paragraphedeliste"/>
-        <w:numPr>
-          <w:ilvl w:val="0"/>
-          <w:numId w:val="2"/>
-        </w:numPr>
-        <w:spacing w:line="360" w:lineRule="auto"/>
-      </w:pPr>
-      <w:r>
-        <w:lastRenderedPageBreak/>
-        <w:t xml:space="preserve">Run d’un modèle avec le prompt,  segmentation de la sortie avec le </w:t>
+        <w:t xml:space="preserve"> documents </w:t>
       </w:r>
       <w:proofErr w:type="spellStart"/>
       <w:r>
-        <w:t>parser</w:t>
+        <w:t>using</w:t>
       </w:r>
       <w:proofErr w:type="spellEnd"/>
       <w:r>
+        <w:t xml:space="preserve"> </w:t>
+      </w:r>
+      <w:proofErr w:type="spellStart"/>
+      <w:r>
+        <w:t>LLMs</w:t>
+      </w:r>
+      <w:proofErr w:type="spellEnd"/>
+    </w:p>
+    <w:p/>
+    <w:p>
+      <w:r>
+        <w:t xml:space="preserve">La première étape est de transformer le document en texte brut, pour entrer dans les </w:t>
+      </w:r>
+      <w:proofErr w:type="spellStart"/>
+      <w:r>
+        <w:t>LLMs</w:t>
+      </w:r>
+      <w:proofErr w:type="spellEnd"/>
+      <w:r>
         <w:t>.</w:t>
       </w:r>
     </w:p>
-    <w:p/>
-    <w:p>
-      <w:pPr>
-        <w:keepNext/>
-      </w:pPr>
-      <w:r>
-        <w:t>Sur « </w:t>
+    <w:p>
+      <w:r>
+        <w:t xml:space="preserve">Organisation du script d'extraction des données : </w:t>
+      </w:r>
+    </w:p>
+    <w:p>
+      <w:r>
+        <w:t>- Chargement texte</w:t>
+      </w:r>
+    </w:p>
+    <w:p>
+      <w:r>
+        <w:t>- Créer prompt LLM</w:t>
+      </w:r>
+    </w:p>
+    <w:p>
+      <w:r>
+        <w:t xml:space="preserve">- Envoyer le prompt au LLM par l'API </w:t>
       </w:r>
       <w:proofErr w:type="spellStart"/>
       <w:r>
-        <w:t>LangSmith</w:t>
+        <w:t>openAI</w:t>
       </w:r>
       <w:proofErr w:type="spellEnd"/>
-      <w:r>
-        <w:t xml:space="preserve"> Trace », on voit le résultat, ainsi que ce qui a été donné au modèle :</w:t>
-      </w:r>
-      <w:r>
-        <w:rPr>
-          <w:noProof/>
-          <w:lang w:eastAsia="fr-FR"/>
-        </w:rPr>
-        <w:t xml:space="preserve"> </w:t>
-      </w:r>
-    </w:p>
-    <w:p>
-      <w:pPr>
-        <w:pStyle w:val="Lgende"/>
-      </w:pPr>
+    </w:p>
+    <w:p>
+      <w:r>
+        <w:t>- Imprimer les résultats</w:t>
+      </w:r>
+    </w:p>
+    <w:p>
       <w:r>
         <w:rPr>
           <w:noProof/>
@@ -2355,25 +2086,26 @@
         <mc:AlternateContent>
           <mc:Choice Requires="wps">
             <w:drawing>
-              <wp:anchor distT="0" distB="0" distL="114300" distR="114300" simplePos="0" relativeHeight="251675648" behindDoc="0" locked="0" layoutInCell="1" allowOverlap="1" wp14:anchorId="09A8A6CD" wp14:editId="2613BBAC">
+              <wp:anchor distT="0" distB="0" distL="114300" distR="114300" simplePos="0" relativeHeight="251675648" behindDoc="0" locked="0" layoutInCell="1" allowOverlap="1" wp14:anchorId="23D928EB" wp14:editId="15E053D8">
                 <wp:simplePos x="0" y="0"/>
-                <wp:positionH relativeFrom="column">
-                  <wp:posOffset>-848360</wp:posOffset>
+                <wp:positionH relativeFrom="margin">
+                  <wp:align>left</wp:align>
                 </wp:positionH>
                 <wp:positionV relativeFrom="paragraph">
-                  <wp:posOffset>3903980</wp:posOffset>
+                  <wp:posOffset>3573780</wp:posOffset>
                 </wp:positionV>
-                <wp:extent cx="7457440" cy="635"/>
+                <wp:extent cx="5626100" cy="635"/>
                 <wp:effectExtent l="0" t="0" r="0" b="0"/>
                 <wp:wrapThrough wrapText="bothSides">
                   <wp:wrapPolygon edited="0">
                     <wp:start x="0" y="0"/>
-                    <wp:lineTo x="0" y="21600"/>
-                    <wp:lineTo x="21600" y="21600"/>
-                    <wp:lineTo x="21600" y="0"/>
+                    <wp:lineTo x="0" y="20057"/>
+                    <wp:lineTo x="21502" y="20057"/>
+                    <wp:lineTo x="21502" y="0"/>
+                    <wp:lineTo x="0" y="0"/>
                   </wp:wrapPolygon>
                 </wp:wrapThrough>
-                <wp:docPr id="3" name="Zone de texte 3"/>
+                <wp:docPr id="696643675" name="Zone de texte 1"/>
                 <wp:cNvGraphicFramePr/>
                 <a:graphic xmlns:a="http://schemas.openxmlformats.org/drawingml/2006/main">
                   <a:graphicData uri="http://schemas.microsoft.com/office/word/2010/wordprocessingShape">
@@ -2382,7 +2114,7 @@
                       <wps:spPr>
                         <a:xfrm>
                           <a:off x="0" y="0"/>
-                          <a:ext cx="7457440" cy="635"/>
+                          <a:ext cx="5626100" cy="635"/>
                         </a:xfrm>
                         <a:prstGeom prst="rect">
                           <a:avLst/>
@@ -2401,45 +2133,23 @@
                               <w:pStyle w:val="Lgende"/>
                               <w:rPr>
                                 <w:noProof/>
+                                <w:sz w:val="22"/>
+                                <w:szCs w:val="22"/>
                               </w:rPr>
                             </w:pPr>
                             <w:r>
                               <w:t xml:space="preserve">Figure </w:t>
                             </w:r>
+                            <w:proofErr w:type="gramStart"/>
                             <w:r>
-                              <w:fldChar w:fldCharType="begin"/>
+                              <w:t>4:</w:t>
                             </w:r>
-                            <w:r>
-                              <w:instrText xml:space="preserve"> SEQ Figure \* ARABIC </w:instrText>
-                            </w:r>
-                            <w:r>
-                              <w:fldChar w:fldCharType="separate"/>
-                            </w:r>
-                            <w:r>
-                              <w:rPr>
-                                <w:noProof/>
-                              </w:rPr>
-                              <w:t>5</w:t>
-                            </w:r>
-                            <w:r>
-                              <w:rPr>
-                                <w:noProof/>
-                              </w:rPr>
-                              <w:fldChar w:fldCharType="end"/>
-                            </w:r>
-                            <w:r>
-                              <w:t xml:space="preserve">: Suivi sur </w:t>
-                            </w:r>
-                            <w:proofErr w:type="spellStart"/>
-                            <w:r>
-                              <w:t>LangSmith</w:t>
-                            </w:r>
-                            <w:proofErr w:type="spellEnd"/>
+                            <w:proofErr w:type="gramEnd"/>
                             <w:r>
                               <w:t xml:space="preserve"> </w:t>
                             </w:r>
                             <w:r>
-                              <w:t>Trace</w:t>
+                              <w:t>Exemple de prompt</w:t>
                             </w:r>
                           </w:p>
                         </w:txbxContent>
@@ -2458,7 +2168,7 @@
           </mc:Choice>
           <mc:Fallback>
             <w:pict>
-              <v:shape w14:anchorId="09A8A6CD" id="Zone de texte 3" o:spid="_x0000_s1030" type="#_x0000_t202" style="position:absolute;margin-left:-66.8pt;margin-top:307.4pt;width:587.2pt;height:.05pt;z-index:251675648;visibility:visible;mso-wrap-style:square;mso-wrap-distance-left:9pt;mso-wrap-distance-top:0;mso-wrap-distance-right:9pt;mso-wrap-distance-bottom:0;mso-position-horizontal:absolute;mso-position-horizontal-relative:text;mso-position-vertical:absolute;mso-position-vertical-relative:text;v-text-anchor:top" o:gfxdata="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" stroked="f">
+              <v:shape w14:anchorId="23D928EB" id="_x0000_s1029" type="#_x0000_t202" style="position:absolute;margin-left:0;margin-top:281.4pt;width:443pt;height:.05pt;z-index:251675648;visibility:visible;mso-wrap-style:square;mso-wrap-distance-left:9pt;mso-wrap-distance-top:0;mso-wrap-distance-right:9pt;mso-wrap-distance-bottom:0;mso-position-horizontal:left;mso-position-horizontal-relative:margin;mso-position-vertical:absolute;mso-position-vertical-relative:text;v-text-anchor:top" o:gfxdata="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" stroked="f">
                 <v:textbox style="mso-fit-shape-to-text:t" inset="0,0,0,0">
                   <w:txbxContent>
                     <w:p>
@@ -2466,81 +2176,63 @@
                         <w:pStyle w:val="Lgende"/>
                         <w:rPr>
                           <w:noProof/>
+                          <w:sz w:val="22"/>
+                          <w:szCs w:val="22"/>
                         </w:rPr>
                       </w:pPr>
                       <w:r>
                         <w:t xml:space="preserve">Figure </w:t>
                       </w:r>
+                      <w:proofErr w:type="gramStart"/>
                       <w:r>
-                        <w:fldChar w:fldCharType="begin"/>
+                        <w:t>4:</w:t>
                       </w:r>
-                      <w:r>
-                        <w:instrText xml:space="preserve"> SEQ Figure \* ARABIC </w:instrText>
-                      </w:r>
-                      <w:r>
-                        <w:fldChar w:fldCharType="separate"/>
-                      </w:r>
-                      <w:r>
-                        <w:rPr>
-                          <w:noProof/>
-                        </w:rPr>
-                        <w:t>5</w:t>
-                      </w:r>
-                      <w:r>
-                        <w:rPr>
-                          <w:noProof/>
-                        </w:rPr>
-                        <w:fldChar w:fldCharType="end"/>
-                      </w:r>
-                      <w:r>
-                        <w:t xml:space="preserve">: Suivi sur </w:t>
-                      </w:r>
-                      <w:proofErr w:type="spellStart"/>
-                      <w:r>
-                        <w:t>LangSmith</w:t>
-                      </w:r>
-                      <w:proofErr w:type="spellEnd"/>
+                      <w:proofErr w:type="gramEnd"/>
                       <w:r>
                         <w:t xml:space="preserve"> </w:t>
                       </w:r>
                       <w:r>
-                        <w:t>Trace</w:t>
+                        <w:t>Exemple de prompt</w:t>
                       </w:r>
                     </w:p>
                   </w:txbxContent>
                 </v:textbox>
-                <w10:wrap type="through"/>
+                <w10:wrap type="through" anchorx="margin"/>
               </v:shape>
             </w:pict>
           </mc:Fallback>
         </mc:AlternateContent>
       </w:r>
       <w:r>
+        <w:t>Exemple d'un prompt :</w:t>
+      </w:r>
+    </w:p>
+    <w:p>
+      <w:r>
         <w:rPr>
           <w:noProof/>
-          <w:lang w:eastAsia="fr-FR"/>
         </w:rPr>
         <w:drawing>
-          <wp:anchor distT="0" distB="0" distL="114300" distR="114300" simplePos="0" relativeHeight="251673600" behindDoc="0" locked="0" layoutInCell="1" allowOverlap="1" wp14:anchorId="5E138DF9" wp14:editId="2F3A7727">
+          <wp:anchor distT="0" distB="0" distL="114300" distR="114300" simplePos="0" relativeHeight="251673600" behindDoc="0" locked="0" layoutInCell="1" allowOverlap="1" wp14:anchorId="54D372B2" wp14:editId="3D1149ED">
             <wp:simplePos x="0" y="0"/>
             <wp:positionH relativeFrom="margin">
-              <wp:align>center</wp:align>
+              <wp:align>left</wp:align>
             </wp:positionH>
             <wp:positionV relativeFrom="paragraph">
-              <wp:posOffset>315324</wp:posOffset>
+              <wp:posOffset>93345</wp:posOffset>
             </wp:positionV>
-            <wp:extent cx="7457440" cy="3531870"/>
-            <wp:effectExtent l="0" t="0" r="0" b="0"/>
+            <wp:extent cx="5626100" cy="3023235"/>
+            <wp:effectExtent l="0" t="0" r="0" b="5715"/>
             <wp:wrapThrough wrapText="bothSides">
               <wp:wrapPolygon edited="0">
                 <wp:start x="0" y="0"/>
-                <wp:lineTo x="0" y="21437"/>
-                <wp:lineTo x="21519" y="21437"/>
-                <wp:lineTo x="21519" y="0"/>
+                <wp:lineTo x="0" y="21505"/>
+                <wp:lineTo x="21502" y="21505"/>
+                <wp:lineTo x="21502" y="0"/>
                 <wp:lineTo x="0" y="0"/>
               </wp:wrapPolygon>
             </wp:wrapThrough>
-            <wp:docPr id="10" name="Image 10"/>
+            <wp:docPr id="1546534072" name="Image 1" descr="Une image contenant texte, capture d’écran, Police&#10;&#10;Description générée automatiquement"/>
             <wp:cNvGraphicFramePr>
               <a:graphicFrameLocks xmlns:a="http://schemas.openxmlformats.org/drawingml/2006/main" noChangeAspect="1"/>
             </wp:cNvGraphicFramePr>
@@ -2548,11 +2240,11 @@
               <a:graphicData uri="http://schemas.openxmlformats.org/drawingml/2006/picture">
                 <pic:pic xmlns:pic="http://schemas.openxmlformats.org/drawingml/2006/picture">
                   <pic:nvPicPr>
-                    <pic:cNvPr id="1" name=""/>
+                    <pic:cNvPr id="1546534072" name="Image 1" descr="Une image contenant texte, capture d’écran, Police&#10;&#10;Description générée automatiquement"/>
                     <pic:cNvPicPr/>
                   </pic:nvPicPr>
                   <pic:blipFill>
-                    <a:blip r:embed="rId12">
+                    <a:blip r:embed="rId11">
                       <a:extLst>
                         <a:ext uri="{28A0092B-C50C-407E-A947-70E740481C1C}">
                           <a14:useLocalDpi xmlns:a14="http://schemas.microsoft.com/office/drawing/2010/main" val="0"/>
@@ -2566,7 +2258,7 @@
                   <pic:spPr>
                     <a:xfrm>
                       <a:off x="0" y="0"/>
-                      <a:ext cx="7457440" cy="3531870"/>
+                      <a:ext cx="5626100" cy="3023235"/>
                     </a:xfrm>
                     <a:prstGeom prst="rect">
                       <a:avLst/>
@@ -2584,72 +2276,285 @@
           </wp:anchor>
         </w:drawing>
       </w:r>
+    </w:p>
+    <w:p>
+      <w:r>
+        <w:t>"</w:t>
+      </w:r>
+      <w:proofErr w:type="spellStart"/>
+      <w:r>
+        <w:t>l</w:t>
+      </w:r>
+      <w:r>
+        <w:t>ease</w:t>
+      </w:r>
+      <w:proofErr w:type="spellEnd"/>
+      <w:r>
+        <w:t>"</w:t>
+      </w:r>
+      <w:r>
+        <w:t xml:space="preserve"> est le texte brut dans lequel chercher les informations</w:t>
+      </w:r>
+    </w:p>
+    <w:p/>
+    <w:p>
+      <w:pPr>
+        <w:keepNext/>
+      </w:pPr>
+      <w:r>
+        <w:rPr>
+          <w:noProof/>
+        </w:rPr>
+        <w:drawing>
+          <wp:inline distT="0" distB="0" distL="0" distR="0" wp14:anchorId="072414AE" wp14:editId="4ACD7E16">
+            <wp:extent cx="3790950" cy="1409968"/>
+            <wp:effectExtent l="0" t="0" r="0" b="0"/>
+            <wp:docPr id="907129431" name="Image 1" descr="Une image contenant texte, Police, capture d’écran, algèbre&#10;&#10;Description générée automatiquement"/>
+            <wp:cNvGraphicFramePr>
+              <a:graphicFrameLocks xmlns:a="http://schemas.openxmlformats.org/drawingml/2006/main" noChangeAspect="1"/>
+            </wp:cNvGraphicFramePr>
+            <a:graphic xmlns:a="http://schemas.openxmlformats.org/drawingml/2006/main">
+              <a:graphicData uri="http://schemas.openxmlformats.org/drawingml/2006/picture">
+                <pic:pic xmlns:pic="http://schemas.openxmlformats.org/drawingml/2006/picture">
+                  <pic:nvPicPr>
+                    <pic:cNvPr id="907129431" name="Image 1" descr="Une image contenant texte, Police, capture d’écran, algèbre&#10;&#10;Description générée automatiquement"/>
+                    <pic:cNvPicPr/>
+                  </pic:nvPicPr>
+                  <pic:blipFill>
+                    <a:blip r:embed="rId12"/>
+                    <a:stretch>
+                      <a:fillRect/>
+                    </a:stretch>
+                  </pic:blipFill>
+                  <pic:spPr>
+                    <a:xfrm>
+                      <a:off x="0" y="0"/>
+                      <a:ext cx="3820709" cy="1421036"/>
+                    </a:xfrm>
+                    <a:prstGeom prst="rect">
+                      <a:avLst/>
+                    </a:prstGeom>
+                  </pic:spPr>
+                </pic:pic>
+              </a:graphicData>
+            </a:graphic>
+          </wp:inline>
+        </w:drawing>
+      </w:r>
+    </w:p>
+    <w:p>
+      <w:pPr>
+        <w:pStyle w:val="Lgende"/>
+      </w:pPr>
+      <w:r>
+        <w:t xml:space="preserve">Figure </w:t>
+      </w:r>
+      <w:r>
+        <w:fldChar w:fldCharType="begin"/>
+      </w:r>
+      <w:r>
+        <w:instrText xml:space="preserve"> SEQ Figure \* ARABIC </w:instrText>
+      </w:r>
+      <w:r>
+        <w:fldChar w:fldCharType="separate"/>
+      </w:r>
+      <w:r>
+        <w:rPr>
+          <w:noProof/>
+        </w:rPr>
+        <w:t>2</w:t>
+      </w:r>
+      <w:r>
+        <w:fldChar w:fldCharType="end"/>
+      </w:r>
+      <w:r>
+        <w:t xml:space="preserve"> : Envoi du prompt</w:t>
+      </w:r>
+    </w:p>
+    <w:p>
+      <w:pPr>
+        <w:keepNext/>
+      </w:pPr>
+      <w:r>
+        <w:rPr>
+          <w:noProof/>
+        </w:rPr>
+        <w:lastRenderedPageBreak/>
+        <w:drawing>
+          <wp:inline distT="0" distB="0" distL="0" distR="0" wp14:anchorId="61849E22" wp14:editId="704963AD">
+            <wp:extent cx="5760720" cy="1455420"/>
+            <wp:effectExtent l="0" t="0" r="0" b="0"/>
+            <wp:docPr id="751150247" name="Image 1" descr="Une image contenant texte, Police, ligne&#10;&#10;Description générée automatiquement"/>
+            <wp:cNvGraphicFramePr>
+              <a:graphicFrameLocks xmlns:a="http://schemas.openxmlformats.org/drawingml/2006/main" noChangeAspect="1"/>
+            </wp:cNvGraphicFramePr>
+            <a:graphic xmlns:a="http://schemas.openxmlformats.org/drawingml/2006/main">
+              <a:graphicData uri="http://schemas.openxmlformats.org/drawingml/2006/picture">
+                <pic:pic xmlns:pic="http://schemas.openxmlformats.org/drawingml/2006/picture">
+                  <pic:nvPicPr>
+                    <pic:cNvPr id="751150247" name="Image 1" descr="Une image contenant texte, Police, ligne&#10;&#10;Description générée automatiquement"/>
+                    <pic:cNvPicPr/>
+                  </pic:nvPicPr>
+                  <pic:blipFill>
+                    <a:blip r:embed="rId13"/>
+                    <a:stretch>
+                      <a:fillRect/>
+                    </a:stretch>
+                  </pic:blipFill>
+                  <pic:spPr>
+                    <a:xfrm>
+                      <a:off x="0" y="0"/>
+                      <a:ext cx="5760720" cy="1455420"/>
+                    </a:xfrm>
+                    <a:prstGeom prst="rect">
+                      <a:avLst/>
+                    </a:prstGeom>
+                  </pic:spPr>
+                </pic:pic>
+              </a:graphicData>
+            </a:graphic>
+          </wp:inline>
+        </w:drawing>
+      </w:r>
+    </w:p>
+    <w:p>
+      <w:pPr>
+        <w:pStyle w:val="Lgende"/>
+      </w:pPr>
+      <w:r>
+        <w:t xml:space="preserve">Figure </w:t>
+      </w:r>
+      <w:r>
+        <w:fldChar w:fldCharType="begin"/>
+      </w:r>
+      <w:r>
+        <w:instrText xml:space="preserve"> SEQ Figure \* ARABIC </w:instrText>
+      </w:r>
+      <w:r>
+        <w:fldChar w:fldCharType="separate"/>
+      </w:r>
+      <w:r>
+        <w:rPr>
+          <w:noProof/>
+        </w:rPr>
+        <w:t>3</w:t>
+      </w:r>
+      <w:r>
+        <w:fldChar w:fldCharType="end"/>
+      </w:r>
+      <w:r>
+        <w:t xml:space="preserve"> : Résultat</w:t>
+      </w:r>
+    </w:p>
+    <w:p>
+      <w:r>
+        <w:t>L</w:t>
+      </w:r>
+      <w:r>
+        <w:t>e prompt est segmenté</w:t>
+      </w:r>
+      <w:r>
+        <w:t xml:space="preserve"> en 3 parties : </w:t>
+      </w:r>
+    </w:p>
+    <w:p>
+      <w:r>
+        <w:t>- Contexte :</w:t>
+      </w:r>
+      <w:r>
+        <w:t xml:space="preserve"> exemple :</w:t>
+      </w:r>
+      <w:r>
+        <w:t xml:space="preserve"> tu es un agent de génération de texte travaillant avec des contrats de location</w:t>
+      </w:r>
+    </w:p>
+    <w:p>
+      <w:r>
+        <w:t xml:space="preserve">- </w:t>
+      </w:r>
+      <w:proofErr w:type="spellStart"/>
+      <w:r>
+        <w:t>Task</w:t>
+      </w:r>
+      <w:proofErr w:type="spellEnd"/>
       <w:r>
         <w:t xml:space="preserve"> </w:t>
       </w:r>
+      <w:proofErr w:type="spellStart"/>
+      <w:r>
+        <w:t>specification</w:t>
+      </w:r>
+      <w:proofErr w:type="spellEnd"/>
+      <w:r>
+        <w:t xml:space="preserve"> : </w:t>
+      </w:r>
+      <w:r>
+        <w:t>t</w:t>
+      </w:r>
+      <w:r>
+        <w:t>âche à exécuter, format attendu</w:t>
+      </w:r>
+    </w:p>
+    <w:p>
+      <w:r>
+        <w:t>- Texte source</w:t>
+      </w:r>
     </w:p>
     <w:p/>
     <w:p>
-      <w:r>
-        <w:t>I</w:t>
-      </w:r>
-      <w:r>
-        <w:t xml:space="preserve">l y a </w:t>
-      </w:r>
-      <w:r>
-        <w:t>beaucoup d’exemples</w:t>
-      </w:r>
-      <w:r>
-        <w:t xml:space="preserve"> d'instruction</w:t>
-      </w:r>
-      <w:r>
-        <w:t>, c’est le principe de l’ingénierie de prompt</w:t>
-      </w:r>
-      <w:r>
-        <w:t xml:space="preserve"> :</w:t>
-      </w:r>
-      <w:r>
-        <w:t xml:space="preserve"> on adapte le prompt pour s’adapter aux erreurs du modèle. Ce qui est dans le dictionnaire est assez dur à interpréter, d’autant plus que ce n’est pas affiché de manière lisible.</w:t>
-      </w:r>
-    </w:p>
-    <w:p>
-      <w:r>
-        <w:t xml:space="preserve">On remarque que l’exemple est </w:t>
-      </w:r>
-      <w:r>
-        <w:t xml:space="preserve">plus concret que l'article de </w:t>
+      <w:pPr>
+        <w:pStyle w:val="Titre2"/>
+        <w:rPr>
+          <w:noProof/>
+        </w:rPr>
+      </w:pPr>
+      <w:r>
+        <w:rPr>
+          <w:noProof/>
+        </w:rPr>
+        <w:t xml:space="preserve">2.4 </w:t>
+      </w:r>
+      <w:r>
+        <w:rPr>
+          <w:noProof/>
+        </w:rPr>
+        <w:t>Towardsai</w:t>
+      </w:r>
+      <w:r>
+        <w:t xml:space="preserve"> </w:t>
+      </w:r>
+      <w:r>
+        <w:t xml:space="preserve">- </w:t>
+      </w:r>
+      <w:r>
+        <w:rPr>
+          <w:noProof/>
+        </w:rPr>
+        <w:t xml:space="preserve">Demystifying Information Extraction using LLM. </w:t>
+      </w:r>
+    </w:p>
+    <w:p/>
+    <w:p>
+      <w:r>
+        <w:t xml:space="preserve">On peut utiliser des modèles OCR (Optical </w:t>
       </w:r>
       <w:proofErr w:type="spellStart"/>
       <w:r>
-        <w:t>Xebia</w:t>
+        <w:t>Character</w:t>
       </w:r>
       <w:proofErr w:type="spellEnd"/>
       <w:r>
-        <w:t>, et permet une mise en application pratique</w:t>
-      </w:r>
-      <w:r>
-        <w:t xml:space="preserve">, il </w:t>
-      </w:r>
-      <w:r>
-        <w:t xml:space="preserve">est complémentaire avec l'article de </w:t>
-      </w:r>
-      <w:proofErr w:type="spellStart"/>
-      <w:r>
-        <w:t>Xebia</w:t>
-      </w:r>
-      <w:proofErr w:type="spellEnd"/>
-      <w:r>
-        <w:t xml:space="preserve"> qui donne d'autres informations.</w:t>
+        <w:t xml:space="preserve"> Recognition)</w:t>
       </w:r>
     </w:p>
     <w:p/>
     <w:p/>
     <w:p/>
-    <w:p/>
-    <w:p/>
-    <w:p/>
-    <w:p/>
-    <w:p/>
+    <w:p>
+      <w:r>
+        <w:br w:type="page"/>
+      </w:r>
+    </w:p>
     <w:bookmarkStart w:id="6" w:name="_Toc158208627" w:displacedByCustomXml="next"/>
     <w:sdt>
       <w:sdtPr>
@@ -2783,6 +2688,90 @@
                   <w:noProof/>
                 </w:rPr>
                 <w:t xml:space="preserve"> [En ligne] https://xebia.com/blog/archetype-llm-batch-use-case/.</w:t>
+              </w:r>
+            </w:p>
+            <w:p>
+              <w:pPr>
+                <w:pStyle w:val="Bibliographie"/>
+                <w:rPr>
+                  <w:noProof/>
+                </w:rPr>
+              </w:pPr>
+              <w:r>
+                <w:rPr>
+                  <w:noProof/>
+                </w:rPr>
+                <w:t xml:space="preserve">4. </w:t>
+              </w:r>
+              <w:r>
+                <w:rPr>
+                  <w:b/>
+                  <w:bCs/>
+                  <w:noProof/>
+                </w:rPr>
+                <w:t>Lights, Brightest.</w:t>
+              </w:r>
+              <w:r>
+                <w:rPr>
+                  <w:noProof/>
+                </w:rPr>
+                <w:t xml:space="preserve"> Harness The Power of LLMs: How to extract data from legacy documents using LLMs. </w:t>
+              </w:r>
+              <w:r>
+                <w:rPr>
+                  <w:i/>
+                  <w:iCs/>
+                  <w:noProof/>
+                </w:rPr>
+                <w:t xml:space="preserve">Medium. </w:t>
+              </w:r>
+              <w:r>
+                <w:rPr>
+                  <w:noProof/>
+                </w:rPr>
+                <w:t>[En ligne] https://medium.com/@brightestlights/harness-the-power-of-your-how-to-extract-data-from-legacy-documents-using-llms-2841f5835359.</w:t>
+              </w:r>
+            </w:p>
+            <w:p>
+              <w:pPr>
+                <w:pStyle w:val="Bibliographie"/>
+                <w:rPr>
+                  <w:noProof/>
+                </w:rPr>
+              </w:pPr>
+              <w:r>
+                <w:rPr>
+                  <w:noProof/>
+                </w:rPr>
+                <w:t xml:space="preserve">5. </w:t>
+              </w:r>
+              <w:r>
+                <w:rPr>
+                  <w:b/>
+                  <w:bCs/>
+                  <w:noProof/>
+                </w:rPr>
+                <w:t>Mohan, Aditya.</w:t>
+              </w:r>
+              <w:r>
+                <w:rPr>
+                  <w:noProof/>
+                </w:rPr>
+                <w:t xml:space="preserve"> Demystifying Information Extraction using LLM. </w:t>
+              </w:r>
+              <w:r>
+                <w:rPr>
+                  <w:i/>
+                  <w:iCs/>
+                  <w:noProof/>
+                </w:rPr>
+                <w:t xml:space="preserve">Towardsai. </w:t>
+              </w:r>
+              <w:r>
+                <w:rPr>
+                  <w:noProof/>
+                </w:rPr>
+                <w:t>[En ligne] https://pub.towardsai.net/demystifying-information-extraction-using-llm-f1a551f01f66.</w:t>
               </w:r>
             </w:p>
             <w:p>
@@ -4348,11 +4337,49 @@
     <b:URL>https://xebia.com/blog/archetype-llm-batch-use-case/</b:URL>
     <b:RefOrder>3</b:RefOrder>
   </b:Source>
+  <b:Source>
+    <b:Tag>Bri</b:Tag>
+    <b:SourceType>InternetSite</b:SourceType>
+    <b:Guid>{30F6BF44-0E44-46B4-92E3-C6FAC55F3888}</b:Guid>
+    <b:Author>
+      <b:Author>
+        <b:NameList>
+          <b:Person>
+            <b:Last>Lights</b:Last>
+            <b:First>Brightest</b:First>
+          </b:Person>
+        </b:NameList>
+      </b:Author>
+    </b:Author>
+    <b:Title>Harness The Power of LLMs: How to extract data from legacy documents using LLMs</b:Title>
+    <b:InternetSiteTitle>Medium</b:InternetSiteTitle>
+    <b:URL>https://medium.com/@brightestlights/harness-the-power-of-your-how-to-extract-data-from-legacy-documents-using-llms-2841f5835359</b:URL>
+    <b:RefOrder>4</b:RefOrder>
+  </b:Source>
+  <b:Source>
+    <b:Tag>Tow</b:Tag>
+    <b:SourceType>InternetSite</b:SourceType>
+    <b:Guid>{074DE021-3CFF-43E6-B3FE-11B6AB0C619D}</b:Guid>
+    <b:InternetSiteTitle>Towardsai</b:InternetSiteTitle>
+    <b:URL>https://pub.towardsai.net/demystifying-information-extraction-using-llm-f1a551f01f66</b:URL>
+    <b:Author>
+      <b:Author>
+        <b:NameList>
+          <b:Person>
+            <b:Last>Mohan</b:Last>
+            <b:First>Aditya</b:First>
+          </b:Person>
+        </b:NameList>
+      </b:Author>
+    </b:Author>
+    <b:Title>Demystifying Information Extraction using LLM</b:Title>
+    <b:RefOrder>5</b:RefOrder>
+  </b:Source>
 </b:Sources>
 </file>
 
 <file path=customXml/itemProps1.xml><?xml version="1.0" encoding="utf-8"?>
-<ds:datastoreItem xmlns:ds="http://schemas.openxmlformats.org/officeDocument/2006/customXml" ds:itemID="{EB66C12D-269B-45BF-9591-DC185CBAC017}">
+<ds:datastoreItem xmlns:ds="http://schemas.openxmlformats.org/officeDocument/2006/customXml" ds:itemID="{F7608839-719F-490C-BD25-4E607BB84298}">
   <ds:schemaRefs>
     <ds:schemaRef ds:uri="http://schemas.openxmlformats.org/officeDocument/2006/bibliography"/>
   </ds:schemaRefs>
